--- a/Event Driven/Event Driven.docx
+++ b/Event Driven/Event Driven.docx
@@ -43,16 +43,7 @@
           <w:color w:val="303633"/>
           <w:shd w:val="clear" w:color="auto" w:fill="FFFFFF"/>
         </w:rPr>
-        <w:t>hen people talk about “events”, they actually m</w:t>
-      </w:r>
-      <w:r>
-        <w:rPr>
-          <w:b/>
-          <w:bCs/>
-          <w:color w:val="303633"/>
-          <w:shd w:val="clear" w:color="auto" w:fill="FFFFFF"/>
-        </w:rPr>
-        <w:t>ean some quite different things:</w:t>
+        <w:t>hen people talk about “events”, they actually mean some quite different things:</w:t>
       </w:r>
     </w:p>
     <w:p>
@@ -108,14 +99,7 @@
           <w:color w:val="303633"/>
           <w:shd w:val="clear" w:color="auto" w:fill="FFFFFF"/>
         </w:rPr>
-        <w:t>This happens when a system sends event messages to notify other systems of a change in its domain</w:t>
-      </w:r>
-      <w:r>
-        <w:rPr>
-          <w:color w:val="303633"/>
-          <w:shd w:val="clear" w:color="auto" w:fill="FFFFFF"/>
-        </w:rPr>
-        <w:t>.</w:t>
+        <w:t>This happens when a system sends event messages to notify other systems of a change in its domain.</w:t>
       </w:r>
     </w:p>
     <w:p>
@@ -512,21 +496,7 @@
           <w:color w:val="303633"/>
           <w:shd w:val="clear" w:color="auto" w:fill="FFFFFF"/>
         </w:rPr>
-        <w:t> W</w:t>
-      </w:r>
-      <w:r>
-        <w:rPr>
-          <w:color w:val="303633"/>
-          <w:shd w:val="clear" w:color="auto" w:fill="FFFFFF"/>
-        </w:rPr>
-        <w:t>henever we make a change to the state of a system, we record that state change as an event</w:t>
-      </w:r>
-      <w:r>
-        <w:rPr>
-          <w:color w:val="303633"/>
-          <w:shd w:val="clear" w:color="auto" w:fill="FFFFFF"/>
-        </w:rPr>
-        <w:t>.</w:t>
+        <w:t> Whenever we make a change to the state of a system, we record that state change as an event.</w:t>
       </w:r>
     </w:p>
     <w:p>
@@ -546,21 +516,7 @@
           <w:color w:val="303633"/>
           <w:shd w:val="clear" w:color="auto" w:fill="FFFFFF"/>
         </w:rPr>
-        <w:t>W</w:t>
-      </w:r>
-      <w:r>
-        <w:rPr>
-          <w:color w:val="303633"/>
-          <w:shd w:val="clear" w:color="auto" w:fill="FFFFFF"/>
-        </w:rPr>
-        <w:t>e can confidently rebuild the system state by reprocessing the events at any time in the future</w:t>
-      </w:r>
-      <w:r>
-        <w:rPr>
-          <w:color w:val="303633"/>
-          <w:shd w:val="clear" w:color="auto" w:fill="FFFFFF"/>
-        </w:rPr>
-        <w:t>.</w:t>
+        <w:t>We can confidently rebuild the system state by reprocessing the events at any time in the future.</w:t>
       </w:r>
     </w:p>
     <w:p>
@@ -580,21 +536,7 @@
           <w:color w:val="303633"/>
           <w:shd w:val="clear" w:color="auto" w:fill="FFFFFF"/>
         </w:rPr>
-        <w:t> </w:t>
-      </w:r>
-      <w:r>
-        <w:rPr>
-          <w:color w:val="303633"/>
-          <w:shd w:val="clear" w:color="auto" w:fill="FFFFFF"/>
-        </w:rPr>
-        <w:t>The</w:t>
-      </w:r>
-      <w:r>
-        <w:rPr>
-          <w:color w:val="303633"/>
-          <w:shd w:val="clear" w:color="auto" w:fill="FFFFFF"/>
-        </w:rPr>
-        <w:t xml:space="preserve"> best example of this is a version-control system. The log of all the commits is the event store and the working copy of the source tree is the system state.</w:t>
+        <w:t> The best example of this is a version-control system. The log of all the commits is the event store and the working copy of the source tree is the system state.</w:t>
       </w:r>
     </w:p>
     <w:p>
@@ -621,14 +563,7 @@
           <w:color w:val="303633"/>
           <w:shd w:val="clear" w:color="auto" w:fill="FFFFFF"/>
         </w:rPr>
-        <w:t xml:space="preserve"> is often useful to build snapshots of the working copy so that you don't have to process all the events from scratch every time you need a working copy</w:t>
-      </w:r>
-      <w:r>
-        <w:rPr>
-          <w:color w:val="303633"/>
-          <w:shd w:val="clear" w:color="auto" w:fill="FFFFFF"/>
-        </w:rPr>
-        <w:t>.</w:t>
+        <w:t xml:space="preserve"> is often useful to build snapshots of the working copy so that you don't have to process all the events from scratch every time you need a working copy.</w:t>
       </w:r>
     </w:p>
     <w:p>
@@ -734,92 +669,16 @@
           <w:bCs/>
         </w:rPr>
       </w:pPr>
-    </w:p>
-    <w:p>
-      <w:pPr>
-        <w:pStyle w:val="ListParagraph"/>
-        <w:numPr>
-          <w:ilvl w:val="0"/>
-          <w:numId w:val="3"/>
-        </w:numPr>
-        <w:rPr>
-          <w:b/>
-          <w:bCs/>
-        </w:rPr>
-      </w:pPr>
-      <w:r>
-        <w:rPr>
-          <w:b/>
-          <w:bCs/>
+      <w:r>
+        <w:rPr>
+          <w:noProof/>
         </w:rPr>
         <w:lastRenderedPageBreak/>
-        <w:t>CQRS</w:t>
-      </w:r>
-    </w:p>
-    <w:p>
-      <w:pPr>
-        <w:pStyle w:val="ListParagraph"/>
-        <w:numPr>
-          <w:ilvl w:val="0"/>
-          <w:numId w:val="4"/>
-        </w:numPr>
-        <w:rPr>
-          <w:b/>
-          <w:bCs/>
-        </w:rPr>
-      </w:pPr>
-      <w:r>
-        <w:rPr>
-          <w:color w:val="303633"/>
-          <w:shd w:val="clear" w:color="auto" w:fill="FFFFFF"/>
-        </w:rPr>
-        <w:t>Is</w:t>
-      </w:r>
-      <w:r>
-        <w:rPr>
-          <w:color w:val="303633"/>
-          <w:shd w:val="clear" w:color="auto" w:fill="FFFFFF"/>
-        </w:rPr>
-        <w:t xml:space="preserve"> the notion of having separate data structures for reading and writing information. </w:t>
-      </w:r>
-    </w:p>
-    <w:p>
-      <w:pPr>
-        <w:pStyle w:val="ListParagraph"/>
-        <w:numPr>
-          <w:ilvl w:val="0"/>
-          <w:numId w:val="4"/>
-        </w:numPr>
-        <w:rPr>
-          <w:b/>
-          <w:bCs/>
-        </w:rPr>
-      </w:pPr>
-      <w:r>
-        <w:rPr>
-          <w:color w:val="303633"/>
-          <w:shd w:val="clear" w:color="auto" w:fill="FFFFFF"/>
-        </w:rPr>
-        <w:t>Strictly CQRS isn't really about events, since you can use CQRS without any events present in your design. But commonly people do combine CQRS with the earlier patterns here, hence their presence at the summit.</w:t>
-      </w:r>
-    </w:p>
-    <w:p>
-      <w:pPr>
-        <w:ind w:left="720"/>
-        <w:rPr>
-          <w:b/>
-          <w:bCs/>
-        </w:rPr>
-      </w:pPr>
-      <w:r>
-        <w:rPr>
-          <w:noProof/>
-        </w:rPr>
         <w:drawing>
-          <wp:inline distT="0" distB="0" distL="0" distR="0" wp14:anchorId="1DAEA7FC" wp14:editId="77D5FE5E">
-            <wp:extent cx="5943600" cy="3415665"/>
+          <wp:inline distT="0" distB="0" distL="0" distR="0" wp14:anchorId="7A1752BE" wp14:editId="3E0E21B0">
+            <wp:extent cx="5943600" cy="2231390"/>
             <wp:effectExtent l="0" t="0" r="0" b="0"/>
-            <wp:docPr id="7" name="Picture 7"/>
+            <wp:docPr id="8" name="Picture 8"/>
             <wp:cNvGraphicFramePr>
               <a:graphicFrameLocks xmlns:a="http://schemas.openxmlformats.org/drawingml/2006/main" noChangeAspect="1"/>
             </wp:cNvGraphicFramePr>
@@ -839,6 +698,656 @@
                   <pic:spPr>
                     <a:xfrm>
                       <a:off x="0" y="0"/>
+                      <a:ext cx="5943600" cy="2231390"/>
+                    </a:xfrm>
+                    <a:prstGeom prst="rect">
+                      <a:avLst/>
+                    </a:prstGeom>
+                  </pic:spPr>
+                </pic:pic>
+              </a:graphicData>
+            </a:graphic>
+          </wp:inline>
+        </w:drawing>
+      </w:r>
+    </w:p>
+    <w:p>
+      <w:pPr>
+        <w:rPr>
+          <w:b/>
+          <w:bCs/>
+        </w:rPr>
+      </w:pPr>
+      <w:r>
+        <w:rPr>
+          <w:noProof/>
+        </w:rPr>
+        <w:drawing>
+          <wp:inline distT="0" distB="0" distL="0" distR="0" wp14:anchorId="5ACEBDF6" wp14:editId="43480431">
+            <wp:extent cx="5943600" cy="2209800"/>
+            <wp:effectExtent l="0" t="0" r="0" b="0"/>
+            <wp:docPr id="9" name="Picture 9"/>
+            <wp:cNvGraphicFramePr>
+              <a:graphicFrameLocks xmlns:a="http://schemas.openxmlformats.org/drawingml/2006/main" noChangeAspect="1"/>
+            </wp:cNvGraphicFramePr>
+            <a:graphic xmlns:a="http://schemas.openxmlformats.org/drawingml/2006/main">
+              <a:graphicData uri="http://schemas.openxmlformats.org/drawingml/2006/picture">
+                <pic:pic xmlns:pic="http://schemas.openxmlformats.org/drawingml/2006/picture">
+                  <pic:nvPicPr>
+                    <pic:cNvPr id="1" name=""/>
+                    <pic:cNvPicPr/>
+                  </pic:nvPicPr>
+                  <pic:blipFill>
+                    <a:blip r:embed="rId15"/>
+                    <a:stretch>
+                      <a:fillRect/>
+                    </a:stretch>
+                  </pic:blipFill>
+                  <pic:spPr>
+                    <a:xfrm>
+                      <a:off x="0" y="0"/>
+                      <a:ext cx="5943600" cy="2209800"/>
+                    </a:xfrm>
+                    <a:prstGeom prst="rect">
+                      <a:avLst/>
+                    </a:prstGeom>
+                  </pic:spPr>
+                </pic:pic>
+              </a:graphicData>
+            </a:graphic>
+          </wp:inline>
+        </w:drawing>
+      </w:r>
+    </w:p>
+    <w:p>
+      <w:pPr>
+        <w:rPr>
+          <w:b/>
+          <w:bCs/>
+        </w:rPr>
+      </w:pPr>
+      <w:r>
+        <w:rPr>
+          <w:noProof/>
+        </w:rPr>
+        <w:drawing>
+          <wp:inline distT="0" distB="0" distL="0" distR="0" wp14:anchorId="78ECBE01" wp14:editId="0C245EBC">
+            <wp:extent cx="5943600" cy="2876550"/>
+            <wp:effectExtent l="0" t="0" r="0" b="0"/>
+            <wp:docPr id="10" name="Picture 10"/>
+            <wp:cNvGraphicFramePr>
+              <a:graphicFrameLocks xmlns:a="http://schemas.openxmlformats.org/drawingml/2006/main" noChangeAspect="1"/>
+            </wp:cNvGraphicFramePr>
+            <a:graphic xmlns:a="http://schemas.openxmlformats.org/drawingml/2006/main">
+              <a:graphicData uri="http://schemas.openxmlformats.org/drawingml/2006/picture">
+                <pic:pic xmlns:pic="http://schemas.openxmlformats.org/drawingml/2006/picture">
+                  <pic:nvPicPr>
+                    <pic:cNvPr id="1" name=""/>
+                    <pic:cNvPicPr/>
+                  </pic:nvPicPr>
+                  <pic:blipFill>
+                    <a:blip r:embed="rId16"/>
+                    <a:stretch>
+                      <a:fillRect/>
+                    </a:stretch>
+                  </pic:blipFill>
+                  <pic:spPr>
+                    <a:xfrm>
+                      <a:off x="0" y="0"/>
+                      <a:ext cx="5943600" cy="2876550"/>
+                    </a:xfrm>
+                    <a:prstGeom prst="rect">
+                      <a:avLst/>
+                    </a:prstGeom>
+                  </pic:spPr>
+                </pic:pic>
+              </a:graphicData>
+            </a:graphic>
+          </wp:inline>
+        </w:drawing>
+      </w:r>
+    </w:p>
+    <w:p>
+      <w:pPr>
+        <w:rPr>
+          <w:b/>
+          <w:bCs/>
+        </w:rPr>
+      </w:pPr>
+      <w:r>
+        <w:rPr>
+          <w:noProof/>
+        </w:rPr>
+        <w:lastRenderedPageBreak/>
+        <w:drawing>
+          <wp:inline distT="0" distB="0" distL="0" distR="0" wp14:anchorId="747D51AC" wp14:editId="68674A6C">
+            <wp:extent cx="5177700" cy="2506980"/>
+            <wp:effectExtent l="0" t="0" r="4445" b="7620"/>
+            <wp:docPr id="11" name="Picture 11"/>
+            <wp:cNvGraphicFramePr>
+              <a:graphicFrameLocks xmlns:a="http://schemas.openxmlformats.org/drawingml/2006/main" noChangeAspect="1"/>
+            </wp:cNvGraphicFramePr>
+            <a:graphic xmlns:a="http://schemas.openxmlformats.org/drawingml/2006/main">
+              <a:graphicData uri="http://schemas.openxmlformats.org/drawingml/2006/picture">
+                <pic:pic xmlns:pic="http://schemas.openxmlformats.org/drawingml/2006/picture">
+                  <pic:nvPicPr>
+                    <pic:cNvPr id="1" name=""/>
+                    <pic:cNvPicPr/>
+                  </pic:nvPicPr>
+                  <pic:blipFill>
+                    <a:blip r:embed="rId17"/>
+                    <a:stretch>
+                      <a:fillRect/>
+                    </a:stretch>
+                  </pic:blipFill>
+                  <pic:spPr>
+                    <a:xfrm>
+                      <a:off x="0" y="0"/>
+                      <a:ext cx="5199101" cy="2517342"/>
+                    </a:xfrm>
+                    <a:prstGeom prst="rect">
+                      <a:avLst/>
+                    </a:prstGeom>
+                  </pic:spPr>
+                </pic:pic>
+              </a:graphicData>
+            </a:graphic>
+          </wp:inline>
+        </w:drawing>
+      </w:r>
+      <w:r>
+        <w:rPr>
+          <w:noProof/>
+        </w:rPr>
+        <w:drawing>
+          <wp:inline distT="0" distB="0" distL="0" distR="0" wp14:anchorId="0DA17921" wp14:editId="4F8E5DE5">
+            <wp:extent cx="5379720" cy="2606521"/>
+            <wp:effectExtent l="0" t="0" r="0" b="3810"/>
+            <wp:docPr id="12" name="Picture 12"/>
+            <wp:cNvGraphicFramePr>
+              <a:graphicFrameLocks xmlns:a="http://schemas.openxmlformats.org/drawingml/2006/main" noChangeAspect="1"/>
+            </wp:cNvGraphicFramePr>
+            <a:graphic xmlns:a="http://schemas.openxmlformats.org/drawingml/2006/main">
+              <a:graphicData uri="http://schemas.openxmlformats.org/drawingml/2006/picture">
+                <pic:pic xmlns:pic="http://schemas.openxmlformats.org/drawingml/2006/picture">
+                  <pic:nvPicPr>
+                    <pic:cNvPr id="1" name=""/>
+                    <pic:cNvPicPr/>
+                  </pic:nvPicPr>
+                  <pic:blipFill>
+                    <a:blip r:embed="rId18"/>
+                    <a:stretch>
+                      <a:fillRect/>
+                    </a:stretch>
+                  </pic:blipFill>
+                  <pic:spPr>
+                    <a:xfrm>
+                      <a:off x="0" y="0"/>
+                      <a:ext cx="5404176" cy="2618370"/>
+                    </a:xfrm>
+                    <a:prstGeom prst="rect">
+                      <a:avLst/>
+                    </a:prstGeom>
+                  </pic:spPr>
+                </pic:pic>
+              </a:graphicData>
+            </a:graphic>
+          </wp:inline>
+        </w:drawing>
+      </w:r>
+    </w:p>
+    <w:p>
+      <w:pPr>
+        <w:rPr>
+          <w:b/>
+          <w:bCs/>
+        </w:rPr>
+      </w:pPr>
+      <w:r>
+        <w:rPr>
+          <w:noProof/>
+        </w:rPr>
+        <w:drawing>
+          <wp:inline distT="0" distB="0" distL="0" distR="0" wp14:anchorId="02094991" wp14:editId="7442A530">
+            <wp:extent cx="5354057" cy="2964180"/>
+            <wp:effectExtent l="0" t="0" r="0" b="7620"/>
+            <wp:docPr id="13" name="Picture 13"/>
+            <wp:cNvGraphicFramePr>
+              <a:graphicFrameLocks xmlns:a="http://schemas.openxmlformats.org/drawingml/2006/main" noChangeAspect="1"/>
+            </wp:cNvGraphicFramePr>
+            <a:graphic xmlns:a="http://schemas.openxmlformats.org/drawingml/2006/main">
+              <a:graphicData uri="http://schemas.openxmlformats.org/drawingml/2006/picture">
+                <pic:pic xmlns:pic="http://schemas.openxmlformats.org/drawingml/2006/picture">
+                  <pic:nvPicPr>
+                    <pic:cNvPr id="1" name=""/>
+                    <pic:cNvPicPr/>
+                  </pic:nvPicPr>
+                  <pic:blipFill>
+                    <a:blip r:embed="rId19"/>
+                    <a:stretch>
+                      <a:fillRect/>
+                    </a:stretch>
+                  </pic:blipFill>
+                  <pic:spPr>
+                    <a:xfrm>
+                      <a:off x="0" y="0"/>
+                      <a:ext cx="5377568" cy="2977196"/>
+                    </a:xfrm>
+                    <a:prstGeom prst="rect">
+                      <a:avLst/>
+                    </a:prstGeom>
+                  </pic:spPr>
+                </pic:pic>
+              </a:graphicData>
+            </a:graphic>
+          </wp:inline>
+        </w:drawing>
+      </w:r>
+    </w:p>
+    <w:p>
+      <w:pPr>
+        <w:rPr>
+          <w:b/>
+          <w:bCs/>
+        </w:rPr>
+      </w:pPr>
+      <w:r>
+        <w:rPr>
+          <w:noProof/>
+        </w:rPr>
+        <w:lastRenderedPageBreak/>
+        <w:drawing>
+          <wp:inline distT="0" distB="0" distL="0" distR="0" wp14:anchorId="4EF4F5CE" wp14:editId="3FFBBAD8">
+            <wp:extent cx="5943600" cy="2801620"/>
+            <wp:effectExtent l="0" t="0" r="0" b="0"/>
+            <wp:docPr id="14" name="Picture 14"/>
+            <wp:cNvGraphicFramePr>
+              <a:graphicFrameLocks xmlns:a="http://schemas.openxmlformats.org/drawingml/2006/main" noChangeAspect="1"/>
+            </wp:cNvGraphicFramePr>
+            <a:graphic xmlns:a="http://schemas.openxmlformats.org/drawingml/2006/main">
+              <a:graphicData uri="http://schemas.openxmlformats.org/drawingml/2006/picture">
+                <pic:pic xmlns:pic="http://schemas.openxmlformats.org/drawingml/2006/picture">
+                  <pic:nvPicPr>
+                    <pic:cNvPr id="1" name=""/>
+                    <pic:cNvPicPr/>
+                  </pic:nvPicPr>
+                  <pic:blipFill>
+                    <a:blip r:embed="rId20"/>
+                    <a:stretch>
+                      <a:fillRect/>
+                    </a:stretch>
+                  </pic:blipFill>
+                  <pic:spPr>
+                    <a:xfrm>
+                      <a:off x="0" y="0"/>
+                      <a:ext cx="5943600" cy="2801620"/>
+                    </a:xfrm>
+                    <a:prstGeom prst="rect">
+                      <a:avLst/>
+                    </a:prstGeom>
+                  </pic:spPr>
+                </pic:pic>
+              </a:graphicData>
+            </a:graphic>
+          </wp:inline>
+        </w:drawing>
+      </w:r>
+    </w:p>
+    <w:p>
+      <w:pPr>
+        <w:rPr>
+          <w:b/>
+          <w:bCs/>
+        </w:rPr>
+      </w:pPr>
+      <w:r>
+        <w:rPr>
+          <w:noProof/>
+        </w:rPr>
+        <w:drawing>
+          <wp:inline distT="0" distB="0" distL="0" distR="0" wp14:anchorId="2FA6B3CF" wp14:editId="0DDF86EE">
+            <wp:extent cx="5943600" cy="1570990"/>
+            <wp:effectExtent l="0" t="0" r="0" b="0"/>
+            <wp:docPr id="15" name="Picture 15"/>
+            <wp:cNvGraphicFramePr>
+              <a:graphicFrameLocks xmlns:a="http://schemas.openxmlformats.org/drawingml/2006/main" noChangeAspect="1"/>
+            </wp:cNvGraphicFramePr>
+            <a:graphic xmlns:a="http://schemas.openxmlformats.org/drawingml/2006/main">
+              <a:graphicData uri="http://schemas.openxmlformats.org/drawingml/2006/picture">
+                <pic:pic xmlns:pic="http://schemas.openxmlformats.org/drawingml/2006/picture">
+                  <pic:nvPicPr>
+                    <pic:cNvPr id="1" name=""/>
+                    <pic:cNvPicPr/>
+                  </pic:nvPicPr>
+                  <pic:blipFill>
+                    <a:blip r:embed="rId21"/>
+                    <a:stretch>
+                      <a:fillRect/>
+                    </a:stretch>
+                  </pic:blipFill>
+                  <pic:spPr>
+                    <a:xfrm>
+                      <a:off x="0" y="0"/>
+                      <a:ext cx="5943600" cy="1570990"/>
+                    </a:xfrm>
+                    <a:prstGeom prst="rect">
+                      <a:avLst/>
+                    </a:prstGeom>
+                  </pic:spPr>
+                </pic:pic>
+              </a:graphicData>
+            </a:graphic>
+          </wp:inline>
+        </w:drawing>
+      </w:r>
+    </w:p>
+    <w:p>
+      <w:pPr>
+        <w:rPr>
+          <w:b/>
+          <w:bCs/>
+        </w:rPr>
+      </w:pPr>
+      <w:r>
+        <w:rPr>
+          <w:noProof/>
+        </w:rPr>
+        <w:drawing>
+          <wp:inline distT="0" distB="0" distL="0" distR="0" wp14:anchorId="0B6E0F7B" wp14:editId="46542554">
+            <wp:extent cx="5943600" cy="2910840"/>
+            <wp:effectExtent l="0" t="0" r="0" b="3810"/>
+            <wp:docPr id="16" name="Picture 16"/>
+            <wp:cNvGraphicFramePr>
+              <a:graphicFrameLocks xmlns:a="http://schemas.openxmlformats.org/drawingml/2006/main" noChangeAspect="1"/>
+            </wp:cNvGraphicFramePr>
+            <a:graphic xmlns:a="http://schemas.openxmlformats.org/drawingml/2006/main">
+              <a:graphicData uri="http://schemas.openxmlformats.org/drawingml/2006/picture">
+                <pic:pic xmlns:pic="http://schemas.openxmlformats.org/drawingml/2006/picture">
+                  <pic:nvPicPr>
+                    <pic:cNvPr id="1" name=""/>
+                    <pic:cNvPicPr/>
+                  </pic:nvPicPr>
+                  <pic:blipFill>
+                    <a:blip r:embed="rId22"/>
+                    <a:stretch>
+                      <a:fillRect/>
+                    </a:stretch>
+                  </pic:blipFill>
+                  <pic:spPr>
+                    <a:xfrm>
+                      <a:off x="0" y="0"/>
+                      <a:ext cx="5943600" cy="2910840"/>
+                    </a:xfrm>
+                    <a:prstGeom prst="rect">
+                      <a:avLst/>
+                    </a:prstGeom>
+                  </pic:spPr>
+                </pic:pic>
+              </a:graphicData>
+            </a:graphic>
+          </wp:inline>
+        </w:drawing>
+      </w:r>
+    </w:p>
+    <w:p>
+      <w:pPr>
+        <w:rPr>
+          <w:b/>
+          <w:bCs/>
+        </w:rPr>
+      </w:pPr>
+    </w:p>
+    <w:p>
+      <w:pPr>
+        <w:rPr>
+          <w:b/>
+          <w:bCs/>
+        </w:rPr>
+      </w:pPr>
+    </w:p>
+    <w:p>
+      <w:pPr>
+        <w:rPr>
+          <w:b/>
+          <w:bCs/>
+        </w:rPr>
+      </w:pPr>
+      <w:r>
+        <w:rPr>
+          <w:noProof/>
+        </w:rPr>
+        <w:lastRenderedPageBreak/>
+        <w:drawing>
+          <wp:inline distT="0" distB="0" distL="0" distR="0" wp14:anchorId="387531F3" wp14:editId="4C7180B0">
+            <wp:extent cx="5943600" cy="3157855"/>
+            <wp:effectExtent l="0" t="0" r="0" b="4445"/>
+            <wp:docPr id="17" name="Picture 17"/>
+            <wp:cNvGraphicFramePr>
+              <a:graphicFrameLocks xmlns:a="http://schemas.openxmlformats.org/drawingml/2006/main" noChangeAspect="1"/>
+            </wp:cNvGraphicFramePr>
+            <a:graphic xmlns:a="http://schemas.openxmlformats.org/drawingml/2006/main">
+              <a:graphicData uri="http://schemas.openxmlformats.org/drawingml/2006/picture">
+                <pic:pic xmlns:pic="http://schemas.openxmlformats.org/drawingml/2006/picture">
+                  <pic:nvPicPr>
+                    <pic:cNvPr id="1" name=""/>
+                    <pic:cNvPicPr/>
+                  </pic:nvPicPr>
+                  <pic:blipFill>
+                    <a:blip r:embed="rId23"/>
+                    <a:stretch>
+                      <a:fillRect/>
+                    </a:stretch>
+                  </pic:blipFill>
+                  <pic:spPr>
+                    <a:xfrm>
+                      <a:off x="0" y="0"/>
+                      <a:ext cx="5943600" cy="3157855"/>
+                    </a:xfrm>
+                    <a:prstGeom prst="rect">
+                      <a:avLst/>
+                    </a:prstGeom>
+                  </pic:spPr>
+                </pic:pic>
+              </a:graphicData>
+            </a:graphic>
+          </wp:inline>
+        </w:drawing>
+      </w:r>
+    </w:p>
+    <w:p>
+      <w:pPr>
+        <w:rPr>
+          <w:b/>
+          <w:bCs/>
+        </w:rPr>
+      </w:pPr>
+      <w:r>
+        <w:rPr>
+          <w:noProof/>
+        </w:rPr>
+        <w:drawing>
+          <wp:inline distT="0" distB="0" distL="0" distR="0" wp14:anchorId="346039E2" wp14:editId="705E87CE">
+            <wp:extent cx="5943600" cy="3297555"/>
+            <wp:effectExtent l="0" t="0" r="0" b="0"/>
+            <wp:docPr id="18" name="Picture 18"/>
+            <wp:cNvGraphicFramePr>
+              <a:graphicFrameLocks xmlns:a="http://schemas.openxmlformats.org/drawingml/2006/main" noChangeAspect="1"/>
+            </wp:cNvGraphicFramePr>
+            <a:graphic xmlns:a="http://schemas.openxmlformats.org/drawingml/2006/main">
+              <a:graphicData uri="http://schemas.openxmlformats.org/drawingml/2006/picture">
+                <pic:pic xmlns:pic="http://schemas.openxmlformats.org/drawingml/2006/picture">
+                  <pic:nvPicPr>
+                    <pic:cNvPr id="1" name=""/>
+                    <pic:cNvPicPr/>
+                  </pic:nvPicPr>
+                  <pic:blipFill>
+                    <a:blip r:embed="rId24"/>
+                    <a:stretch>
+                      <a:fillRect/>
+                    </a:stretch>
+                  </pic:blipFill>
+                  <pic:spPr>
+                    <a:xfrm>
+                      <a:off x="0" y="0"/>
+                      <a:ext cx="5943600" cy="3297555"/>
+                    </a:xfrm>
+                    <a:prstGeom prst="rect">
+                      <a:avLst/>
+                    </a:prstGeom>
+                  </pic:spPr>
+                </pic:pic>
+              </a:graphicData>
+            </a:graphic>
+          </wp:inline>
+        </w:drawing>
+      </w:r>
+    </w:p>
+    <w:p>
+      <w:pPr>
+        <w:rPr>
+          <w:b/>
+          <w:bCs/>
+        </w:rPr>
+      </w:pPr>
+    </w:p>
+    <w:p>
+      <w:pPr>
+        <w:rPr>
+          <w:b/>
+          <w:bCs/>
+        </w:rPr>
+      </w:pPr>
+    </w:p>
+    <w:p>
+      <w:pPr>
+        <w:rPr>
+          <w:b/>
+          <w:bCs/>
+        </w:rPr>
+      </w:pPr>
+    </w:p>
+    <w:p>
+      <w:pPr>
+        <w:rPr>
+          <w:b/>
+          <w:bCs/>
+        </w:rPr>
+      </w:pPr>
+      <w:bookmarkStart w:id="0" w:name="_GoBack"/>
+      <w:bookmarkEnd w:id="0"/>
+    </w:p>
+    <w:p>
+      <w:pPr>
+        <w:rPr>
+          <w:b/>
+          <w:bCs/>
+        </w:rPr>
+      </w:pPr>
+    </w:p>
+    <w:p>
+      <w:pPr>
+        <w:pStyle w:val="ListParagraph"/>
+        <w:numPr>
+          <w:ilvl w:val="0"/>
+          <w:numId w:val="3"/>
+        </w:numPr>
+        <w:rPr>
+          <w:b/>
+          <w:bCs/>
+        </w:rPr>
+      </w:pPr>
+      <w:r>
+        <w:rPr>
+          <w:b/>
+          <w:bCs/>
+        </w:rPr>
+        <w:lastRenderedPageBreak/>
+        <w:t>CQRS</w:t>
+      </w:r>
+    </w:p>
+    <w:p>
+      <w:pPr>
+        <w:pStyle w:val="ListParagraph"/>
+        <w:numPr>
+          <w:ilvl w:val="0"/>
+          <w:numId w:val="4"/>
+        </w:numPr>
+        <w:rPr>
+          <w:b/>
+          <w:bCs/>
+        </w:rPr>
+      </w:pPr>
+      <w:r>
+        <w:rPr>
+          <w:color w:val="303633"/>
+          <w:shd w:val="clear" w:color="auto" w:fill="FFFFFF"/>
+        </w:rPr>
+        <w:t>Is</w:t>
+      </w:r>
+      <w:r>
+        <w:rPr>
+          <w:color w:val="303633"/>
+          <w:shd w:val="clear" w:color="auto" w:fill="FFFFFF"/>
+        </w:rPr>
+        <w:t xml:space="preserve"> the notion of having separate data structures for reading and writing information. </w:t>
+      </w:r>
+    </w:p>
+    <w:p>
+      <w:pPr>
+        <w:pStyle w:val="ListParagraph"/>
+        <w:numPr>
+          <w:ilvl w:val="0"/>
+          <w:numId w:val="4"/>
+        </w:numPr>
+        <w:rPr>
+          <w:b/>
+          <w:bCs/>
+        </w:rPr>
+      </w:pPr>
+      <w:r>
+        <w:rPr>
+          <w:color w:val="303633"/>
+          <w:shd w:val="clear" w:color="auto" w:fill="FFFFFF"/>
+        </w:rPr>
+        <w:t>Strictly CQRS isn't really about events, since you can use CQRS without any events present in your design. But commonly people do combine CQRS with the earlier patterns here, hence their presence at the summit.</w:t>
+      </w:r>
+    </w:p>
+    <w:p>
+      <w:pPr>
+        <w:ind w:left="720"/>
+        <w:rPr>
+          <w:b/>
+          <w:bCs/>
+        </w:rPr>
+      </w:pPr>
+      <w:r>
+        <w:rPr>
+          <w:noProof/>
+        </w:rPr>
+        <w:drawing>
+          <wp:inline distT="0" distB="0" distL="0" distR="0" wp14:anchorId="1DAEA7FC" wp14:editId="77D5FE5E">
+            <wp:extent cx="5943600" cy="3415665"/>
+            <wp:effectExtent l="0" t="0" r="0" b="0"/>
+            <wp:docPr id="7" name="Picture 7"/>
+            <wp:cNvGraphicFramePr>
+              <a:graphicFrameLocks xmlns:a="http://schemas.openxmlformats.org/drawingml/2006/main" noChangeAspect="1"/>
+            </wp:cNvGraphicFramePr>
+            <a:graphic xmlns:a="http://schemas.openxmlformats.org/drawingml/2006/main">
+              <a:graphicData uri="http://schemas.openxmlformats.org/drawingml/2006/picture">
+                <pic:pic xmlns:pic="http://schemas.openxmlformats.org/drawingml/2006/picture">
+                  <pic:nvPicPr>
+                    <pic:cNvPr id="1" name=""/>
+                    <pic:cNvPicPr/>
+                  </pic:nvPicPr>
+                  <pic:blipFill>
+                    <a:blip r:embed="rId25"/>
+                    <a:stretch>
+                      <a:fillRect/>
+                    </a:stretch>
+                  </pic:blipFill>
+                  <pic:spPr>
+                    <a:xfrm>
+                      <a:off x="0" y="0"/>
                       <a:ext cx="5943600" cy="3415665"/>
                     </a:xfrm>
                     <a:prstGeom prst="rect">
@@ -851,8 +1360,6 @@
           </wp:inline>
         </w:drawing>
       </w:r>
-      <w:bookmarkStart w:id="0" w:name="_GoBack"/>
-      <w:bookmarkEnd w:id="0"/>
     </w:p>
     <w:sectPr>
       <w:pgSz w:w="12240" w:h="15840"/>
